--- a/Project Information/FrontEnd Outline.docx
+++ b/Project Information/FrontEnd Outline.docx
@@ -199,20 +199,23 @@
     <w:p>
       <w:pPr>
         <w:pStyle w:val="ListParagraph"/>
-        <w:ind w:hanging="0"/>
-        <w:rPr>
-          <w:sz w:val="28"/>
-          <w:szCs w:val="40"/>
-        </w:rPr>
-      </w:pPr>
-      <w:r>
-        <w:rPr/>
-      </w:r>
-    </w:p>
-    <w:p>
-      <w:pPr>
-        <w:pStyle w:val="ListParagraph"/>
-        <w:ind w:hanging="0"/>
+        <w:ind w:left="720" w:hanging="0"/>
+        <w:rPr>
+          <w:sz w:val="28"/>
+          <w:szCs w:val="40"/>
+        </w:rPr>
+      </w:pPr>
+      <w:r>
+        <w:rPr>
+          <w:sz w:val="28"/>
+          <w:szCs w:val="40"/>
+        </w:rPr>
+      </w:r>
+    </w:p>
+    <w:p>
+      <w:pPr>
+        <w:pStyle w:val="ListParagraph"/>
+        <w:ind w:left="720" w:hanging="0"/>
         <w:rPr/>
       </w:pPr>
       <w:r>
@@ -231,7 +234,21 @@
         </w:rPr>
         <w:br/>
         <w:tab/>
-        <w:t>The Front End of the ARP Project is the abstract area where all direct connections by users and the handling of their requests take place. It contains the users and scripts that provide page generating and serving, and communicates to the Back End regarding DB Queries and authentication.</w:t>
+        <w:t xml:space="preserve">The Front End of the </w:t>
+      </w:r>
+      <w:r>
+        <w:rPr>
+          <w:sz w:val="28"/>
+          <w:szCs w:val="40"/>
+        </w:rPr>
+        <w:t>APL</w:t>
+      </w:r>
+      <w:r>
+        <w:rPr>
+          <w:sz w:val="28"/>
+          <w:szCs w:val="40"/>
+        </w:rPr>
+        <w:t xml:space="preserve"> Project is the abstract area where all direct connections by users and the handling of their requests take place. It contains the users and scripts that provide page generating and serving, and communicates to the Back End regarding DB Queries and authentication.</w:t>
         <w:br/>
         <w:br/>
         <w:tab/>
@@ -241,20 +258,23 @@
     <w:p>
       <w:pPr>
         <w:pStyle w:val="ListParagraph"/>
-        <w:ind w:hanging="0"/>
-        <w:rPr>
-          <w:sz w:val="28"/>
-          <w:szCs w:val="40"/>
-        </w:rPr>
-      </w:pPr>
-      <w:r>
-        <w:rPr/>
-      </w:r>
-    </w:p>
-    <w:p>
-      <w:pPr>
-        <w:pStyle w:val="ListParagraph"/>
-        <w:ind w:hanging="0"/>
+        <w:ind w:left="720" w:hanging="0"/>
+        <w:rPr>
+          <w:sz w:val="28"/>
+          <w:szCs w:val="40"/>
+        </w:rPr>
+      </w:pPr>
+      <w:r>
+        <w:rPr>
+          <w:sz w:val="28"/>
+          <w:szCs w:val="40"/>
+        </w:rPr>
+      </w:r>
+    </w:p>
+    <w:p>
+      <w:pPr>
+        <w:pStyle w:val="ListParagraph"/>
+        <w:ind w:left="720" w:hanging="0"/>
         <w:rPr>
           <w:b/>
           <w:b/>
@@ -276,7 +296,7 @@
     <w:p>
       <w:pPr>
         <w:pStyle w:val="ListParagraph"/>
-        <w:ind w:hanging="0"/>
+        <w:ind w:left="720" w:hanging="0"/>
         <w:rPr/>
       </w:pPr>
       <w:r>
@@ -285,97 +305,30 @@
           <w:szCs w:val="40"/>
         </w:rPr>
         <w:tab/>
-        <w:t xml:space="preserve">All users that are part of the front end are either T1 or T2 users, and have solely character and script upgrades loaded. Their </w:t>
-      </w:r>
-      <w:r>
-        <w:rPr>
-          <w:sz w:val="28"/>
-          <w:szCs w:val="40"/>
-        </w:rPr>
-        <w:t xml:space="preserve">gc / activity </w:t>
-      </w:r>
-      <w:r>
-        <w:rPr>
-          <w:sz w:val="28"/>
-          <w:szCs w:val="40"/>
-        </w:rPr>
-        <w:t xml:space="preserve">logs are to </w:t>
-      </w:r>
-      <w:r>
-        <w:rPr>
-          <w:sz w:val="28"/>
-          <w:szCs w:val="40"/>
-        </w:rPr>
-        <w:t>be</w:t>
-      </w:r>
-      <w:r>
-        <w:rPr>
-          <w:sz w:val="28"/>
-          <w:szCs w:val="40"/>
-        </w:rPr>
-        <w:t xml:space="preserve"> </w:t>
-      </w:r>
-      <w:r>
-        <w:rPr>
-          <w:sz w:val="28"/>
-          <w:szCs w:val="40"/>
-        </w:rPr>
-        <w:t>air-gaped</w:t>
-      </w:r>
-      <w:r>
-        <w:rPr>
-          <w:sz w:val="28"/>
-          <w:szCs w:val="40"/>
-        </w:rPr>
-        <w:t xml:space="preserve"> from </w:t>
-      </w:r>
-      <w:r>
-        <w:rPr>
-          <w:sz w:val="28"/>
-          <w:szCs w:val="40"/>
-        </w:rPr>
-        <w:t>Back End</w:t>
-      </w:r>
-      <w:r>
-        <w:rPr>
-          <w:sz w:val="28"/>
-          <w:szCs w:val="40"/>
-        </w:rPr>
-        <w:t xml:space="preserve"> servers by a single user that can easily be replaced if breach </w:t>
-      </w:r>
-      <w:r>
-        <w:rPr>
-          <w:sz w:val="28"/>
-          <w:szCs w:val="40"/>
-        </w:rPr>
-        <w:t xml:space="preserve">attempts </w:t>
-      </w:r>
-      <w:r>
-        <w:rPr>
-          <w:sz w:val="28"/>
-          <w:szCs w:val="40"/>
-        </w:rPr>
-        <w:t>occur.</w:t>
-      </w:r>
-    </w:p>
-    <w:p>
-      <w:pPr>
-        <w:pStyle w:val="ListParagraph"/>
-        <w:ind w:hanging="0"/>
-        <w:rPr>
-          <w:sz w:val="28"/>
-          <w:szCs w:val="40"/>
-        </w:rPr>
-      </w:pPr>
-      <w:r>
+        <w:t>All users that are part of the front end are either T1 or T2 users, and have solely character and script upgrades loaded. Their gc / activity logs are to be air-gaped from Back End servers by a single user that can easily be replaced if breach attempts occur.</w:t>
+      </w:r>
+    </w:p>
+    <w:p>
+      <w:pPr>
+        <w:pStyle w:val="ListParagraph"/>
+        <w:ind w:left="720" w:hanging="0"/>
+        <w:rPr>
+          <w:sz w:val="28"/>
+          <w:szCs w:val="40"/>
+        </w:rPr>
+      </w:pPr>
+      <w:r>
+        <w:rPr>
+          <w:sz w:val="28"/>
+          <w:szCs w:val="40"/>
+        </w:rPr>
+      </w:r>
+    </w:p>
+    <w:p>
+      <w:pPr>
+        <w:pStyle w:val="ListParagraph"/>
+        <w:ind w:left="720" w:hanging="0"/>
         <w:rPr/>
-      </w:r>
-    </w:p>
-    <w:p>
-      <w:pPr>
-        <w:pStyle w:val="ListParagraph"/>
-        <w:ind w:hanging="0"/>
-        <w:rPr/>
       </w:pPr>
       <w:r>
         <w:rPr>
@@ -383,45 +336,45 @@
           <w:szCs w:val="40"/>
         </w:rPr>
         <w:tab/>
-      </w:r>
-      <w:r>
-        <w:rPr>
-          <w:sz w:val="28"/>
-          <w:szCs w:val="40"/>
-        </w:rPr>
         <w:t>All services should be able to be routed through one script if possible. However, some services should also be able to be accessed directly for easier use (such as library lookup/search, secret trading, etc). This allows new and experienced ARP users alike to find using ARP easy and intuitive.</w:t>
       </w:r>
     </w:p>
     <w:p>
       <w:pPr>
         <w:pStyle w:val="ListParagraph"/>
-        <w:ind w:hanging="0"/>
-        <w:rPr>
-          <w:sz w:val="28"/>
-          <w:szCs w:val="40"/>
-        </w:rPr>
-      </w:pPr>
-      <w:r>
-        <w:rPr/>
-      </w:r>
-    </w:p>
-    <w:p>
-      <w:pPr>
-        <w:pStyle w:val="ListParagraph"/>
-        <w:ind w:hanging="0"/>
-        <w:rPr>
-          <w:sz w:val="28"/>
-          <w:szCs w:val="40"/>
-        </w:rPr>
-      </w:pPr>
-      <w:r>
-        <w:rPr/>
-      </w:r>
-    </w:p>
-    <w:p>
-      <w:pPr>
-        <w:pStyle w:val="ListParagraph"/>
-        <w:ind w:hanging="0"/>
+        <w:ind w:left="720" w:hanging="0"/>
+        <w:rPr>
+          <w:sz w:val="28"/>
+          <w:szCs w:val="40"/>
+        </w:rPr>
+      </w:pPr>
+      <w:r>
+        <w:rPr>
+          <w:sz w:val="28"/>
+          <w:szCs w:val="40"/>
+        </w:rPr>
+      </w:r>
+    </w:p>
+    <w:p>
+      <w:pPr>
+        <w:pStyle w:val="ListParagraph"/>
+        <w:ind w:left="720" w:hanging="0"/>
+        <w:rPr>
+          <w:sz w:val="28"/>
+          <w:szCs w:val="40"/>
+        </w:rPr>
+      </w:pPr>
+      <w:r>
+        <w:rPr>
+          <w:sz w:val="28"/>
+          <w:szCs w:val="40"/>
+        </w:rPr>
+      </w:r>
+    </w:p>
+    <w:p>
+      <w:pPr>
+        <w:pStyle w:val="ListParagraph"/>
+        <w:ind w:left="720" w:hanging="0"/>
         <w:rPr>
           <w:b/>
           <w:b/>
@@ -443,7 +396,7 @@
     <w:p>
       <w:pPr>
         <w:pStyle w:val="ListParagraph"/>
-        <w:ind w:hanging="0"/>
+        <w:ind w:left="720" w:hanging="0"/>
         <w:rPr/>
       </w:pPr>
       <w:r>
@@ -458,20 +411,23 @@
     <w:p>
       <w:pPr>
         <w:pStyle w:val="ListParagraph"/>
-        <w:ind w:hanging="0"/>
-        <w:rPr>
-          <w:sz w:val="28"/>
-          <w:szCs w:val="40"/>
-        </w:rPr>
-      </w:pPr>
-      <w:r>
-        <w:rPr/>
-      </w:r>
-    </w:p>
-    <w:p>
-      <w:pPr>
-        <w:pStyle w:val="ListParagraph"/>
-        <w:ind w:hanging="0"/>
+        <w:ind w:left="720" w:hanging="0"/>
+        <w:rPr>
+          <w:sz w:val="28"/>
+          <w:szCs w:val="40"/>
+        </w:rPr>
+      </w:pPr>
+      <w:r>
+        <w:rPr>
+          <w:sz w:val="28"/>
+          <w:szCs w:val="40"/>
+        </w:rPr>
+      </w:r>
+    </w:p>
+    <w:p>
+      <w:pPr>
+        <w:pStyle w:val="ListParagraph"/>
+        <w:ind w:left="720" w:hanging="0"/>
         <w:rPr/>
       </w:pPr>
       <w:r>
@@ -486,21 +442,24 @@
     <w:p>
       <w:pPr>
         <w:pStyle w:val="ListParagraph"/>
-        <w:ind w:hanging="0"/>
-        <w:rPr>
-          <w:sz w:val="28"/>
-          <w:szCs w:val="40"/>
-        </w:rPr>
-      </w:pPr>
-      <w:r>
-        <w:rPr/>
+        <w:ind w:left="720" w:hanging="0"/>
+        <w:rPr>
+          <w:sz w:val="28"/>
+          <w:szCs w:val="40"/>
+        </w:rPr>
+      </w:pPr>
+      <w:r>
+        <w:rPr>
+          <w:sz w:val="28"/>
+          <w:szCs w:val="40"/>
+        </w:rPr>
       </w:r>
     </w:p>
     <w:p>
       <w:pPr>
         <w:pStyle w:val="ListParagraph"/>
         <w:spacing w:before="0" w:after="160"/>
-        <w:ind w:hanging="0"/>
+        <w:ind w:left="720" w:hanging="0"/>
         <w:contextualSpacing/>
         <w:rPr/>
       </w:pPr>
@@ -539,6 +498,8 @@
       </w:pPr>
       <w:rPr>
         <w:rFonts w:ascii="Symbol" w:hAnsi="Symbol" w:cs="Symbol" w:hint="default"/>
+        <w:sz w:val="28"/>
+        <w:rFonts w:cs="Symbol"/>
       </w:rPr>
     </w:lvl>
     <w:lvl w:ilvl="1">
@@ -560,6 +521,7 @@
       </w:pPr>
       <w:rPr>
         <w:rFonts w:ascii="Wingdings" w:hAnsi="Wingdings" w:cs="Wingdings" w:hint="default"/>
+        <w:rFonts w:cs="Wingdings"/>
       </w:rPr>
     </w:lvl>
     <w:lvl w:ilvl="3">
@@ -572,6 +534,7 @@
       </w:pPr>
       <w:rPr>
         <w:rFonts w:ascii="Symbol" w:hAnsi="Symbol" w:cs="Symbol" w:hint="default"/>
+        <w:rFonts w:cs="Symbol"/>
       </w:rPr>
     </w:lvl>
     <w:lvl w:ilvl="4">
@@ -597,6 +560,7 @@
       </w:pPr>
       <w:rPr>
         <w:rFonts w:ascii="Wingdings" w:hAnsi="Wingdings" w:cs="Wingdings" w:hint="default"/>
+        <w:rFonts w:cs="Wingdings"/>
       </w:rPr>
     </w:lvl>
     <w:lvl w:ilvl="6">
@@ -609,6 +573,7 @@
       </w:pPr>
       <w:rPr>
         <w:rFonts w:ascii="Symbol" w:hAnsi="Symbol" w:cs="Symbol" w:hint="default"/>
+        <w:rFonts w:cs="Symbol"/>
       </w:rPr>
     </w:lvl>
     <w:lvl w:ilvl="7">
@@ -634,6 +599,7 @@
       </w:pPr>
       <w:rPr>
         <w:rFonts w:ascii="Wingdings" w:hAnsi="Wingdings" w:cs="Wingdings" w:hint="default"/>
+        <w:rFonts w:cs="Wingdings"/>
       </w:rPr>
     </w:lvl>
   </w:abstractNum>
@@ -744,7 +710,6 @@
     <w:rPrDefault>
       <w:rPr>
         <w:rFonts w:ascii="Calibri" w:hAnsi="Calibri" w:eastAsia="Calibri" w:cs="" w:asciiTheme="minorHAnsi" w:cstheme="minorBidi" w:eastAsiaTheme="minorHAnsi" w:hAnsiTheme="minorHAnsi"/>
-        <w:sz w:val="22"/>
         <w:szCs w:val="22"/>
         <w:lang w:val="en-US" w:eastAsia="en-US" w:bidi="ar-SA"/>
       </w:rPr>
@@ -1141,7 +1106,7 @@
     </w:pPr>
     <w:rPr>
       <w:rFonts w:ascii="Calibri" w:hAnsi="Calibri" w:eastAsia="Calibri" w:cs="" w:asciiTheme="minorHAnsi" w:cstheme="minorBidi" w:eastAsiaTheme="minorHAnsi" w:hAnsiTheme="minorHAnsi"/>
-      <w:color w:val="auto"/>
+      <w:color w:val="00000A"/>
       <w:kern w:val="0"/>
       <w:sz w:val="22"/>
       <w:szCs w:val="22"/>
@@ -1189,6 +1154,63 @@
     <w:qFormat/>
     <w:rPr>
       <w:rFonts w:cs="Courier New"/>
+    </w:rPr>
+  </w:style>
+  <w:style w:type="character" w:styleId="ListLabel6">
+    <w:name w:val="ListLabel 6"/>
+    <w:qFormat/>
+    <w:rPr>
+      <w:rFonts w:cs="Symbol"/>
+      <w:sz w:val="28"/>
+    </w:rPr>
+  </w:style>
+  <w:style w:type="character" w:styleId="ListLabel7">
+    <w:name w:val="ListLabel 7"/>
+    <w:qFormat/>
+    <w:rPr>
+      <w:rFonts w:cs="Wingdings"/>
+    </w:rPr>
+  </w:style>
+  <w:style w:type="character" w:styleId="ListLabel8">
+    <w:name w:val="ListLabel 8"/>
+    <w:qFormat/>
+    <w:rPr>
+      <w:rFonts w:cs="Symbol"/>
+    </w:rPr>
+  </w:style>
+  <w:style w:type="character" w:styleId="ListLabel9">
+    <w:name w:val="ListLabel 9"/>
+    <w:qFormat/>
+    <w:rPr>
+      <w:rFonts w:cs="Courier New"/>
+    </w:rPr>
+  </w:style>
+  <w:style w:type="character" w:styleId="ListLabel10">
+    <w:name w:val="ListLabel 10"/>
+    <w:qFormat/>
+    <w:rPr>
+      <w:rFonts w:cs="Wingdings"/>
+    </w:rPr>
+  </w:style>
+  <w:style w:type="character" w:styleId="ListLabel11">
+    <w:name w:val="ListLabel 11"/>
+    <w:qFormat/>
+    <w:rPr>
+      <w:rFonts w:cs="Symbol"/>
+    </w:rPr>
+  </w:style>
+  <w:style w:type="character" w:styleId="ListLabel12">
+    <w:name w:val="ListLabel 12"/>
+    <w:qFormat/>
+    <w:rPr>
+      <w:rFonts w:cs="Courier New"/>
+    </w:rPr>
+  </w:style>
+  <w:style w:type="character" w:styleId="ListLabel13">
+    <w:name w:val="ListLabel 13"/>
+    <w:qFormat/>
+    <w:rPr>
+      <w:rFonts w:cs="Wingdings"/>
     </w:rPr>
   </w:style>
   <w:style w:type="paragraph" w:styleId="Heading">
